--- a/scripts/sample_calculation.docx
+++ b/scripts/sample_calculation.docx
@@ -159,7 +159,7 @@
         <w:rPr>
           <w:rStyle w:val="FloatTok"/>
         </w:rPr>
-        <w:t xml:space="preserve">8.2</w:t>
+        <w:t xml:space="preserve">2.4</w:t>
       </w:r>
       <w:r>
         <w:rPr>
@@ -225,7 +225,7 @@
         <w:rPr>
           <w:rStyle w:val="DecValTok"/>
         </w:rPr>
-        <w:t xml:space="preserve">0</w:t>
+        <w:t xml:space="preserve">4</w:t>
       </w:r>
       <w:r>
         <w:rPr>
@@ -256,15 +256,9 @@
       </w:r>
       <w:r>
         <w:rPr>
-          <w:rStyle w:val="SpecialCharTok"/>
-        </w:rPr>
-        <w:t xml:space="preserve">-</w:t>
-      </w:r>
-      <w:r>
-        <w:rPr>
           <w:rStyle w:val="DecValTok"/>
         </w:rPr>
-        <w:t xml:space="preserve">5</w:t>
+        <w:t xml:space="preserve">2</w:t>
       </w:r>
       <w:r>
         <w:br/>
@@ -284,7 +278,7 @@
         <w:rPr>
           <w:rStyle w:val="VerbatimChar"/>
         </w:rPr>
-        <w:t xml:space="preserve">## [1] 42.22069</w:t>
+        <w:t xml:space="preserve">## [1] 22.60477</w:t>
       </w:r>
     </w:p>
     <w:p>
@@ -689,34 +683,13 @@
         <w:rPr>
           <w:rStyle w:val="AttributeTok"/>
         </w:rPr>
-        <w:t xml:space="preserve">n.treat =</w:t>
-      </w:r>
-      <w:r>
-        <w:rPr>
-          <w:rStyle w:val="NormalTok"/>
-        </w:rPr>
-        <w:t xml:space="preserve"> n.control,</w:t>
-      </w:r>
-      <w:r>
-        <w:br/>
-      </w:r>
-      <w:r>
-        <w:rPr>
-          <w:rStyle w:val="NormalTok"/>
-        </w:rPr>
-        <w:t xml:space="preserve">         </w:t>
-      </w:r>
-      <w:r>
-        <w:rPr>
-          <w:rStyle w:val="AttributeTok"/>
-        </w:rPr>
         <w:t xml:space="preserve">n.control =</w:t>
       </w:r>
       <w:r>
         <w:rPr>
           <w:rStyle w:val="NormalTok"/>
         </w:rPr>
-        <w:t xml:space="preserve"> n.treat)</w:t>
+        <w:t xml:space="preserve"> n.control)</w:t>
       </w:r>
     </w:p>
     <w:p>
@@ -727,7 +700,7 @@
         <w:rPr>
           <w:rStyle w:val="VerbatimChar"/>
         </w:rPr>
-        <w:t xml:space="preserve">##   n.total n.control n.treat delta power</w:t>
+        <w:t xml:space="preserve">##   n.total n.treat n.control delta power</w:t>
       </w:r>
       <w:r>
         <w:br/>
@@ -736,7 +709,7 @@
         <w:rPr>
           <w:rStyle w:val="VerbatimChar"/>
         </w:rPr>
-        <w:t xml:space="preserve">## 1      46        23      23     2   0.8</w:t>
+        <w:t xml:space="preserve">## 1      46      23        23     2   0.8</w:t>
       </w:r>
     </w:p>
     <w:sectPr/>

--- a/scripts/sample_calculation.docx
+++ b/scripts/sample_calculation.docx
@@ -15,7 +15,7 @@
         <w:pStyle w:val="Date"/>
       </w:pPr>
       <w:r>
-        <w:t xml:space="preserve">2024-01-20</w:t>
+        <w:t xml:space="preserve">2024-01-21</w:t>
       </w:r>
     </w:p>
     <w:sdt>
